--- a/Docs/revisiones/REVISION DEL SAST 23112015.docx
+++ b/Docs/revisiones/REVISION DEL SAST 23112015.docx
@@ -1,45 +1,39 @@
 
 <file path=word/document.xml><?xml version="1.0" encoding="utf-8"?>
-<w:document xmlns:ve="http://schemas.openxmlformats.org/markup-compatibility/2006" xmlns:o="urn:schemas-microsoft-com:office:office" xmlns:r="http://schemas.openxmlformats.org/officeDocument/2006/relationships" xmlns:m="http://schemas.openxmlformats.org/officeDocument/2006/math" xmlns:v="urn:schemas-microsoft-com:vml" xmlns:wp="http://schemas.openxmlformats.org/drawingml/2006/wordprocessingDrawing" xmlns:w10="urn:schemas-microsoft-com:office:word" xmlns:w="http://schemas.openxmlformats.org/wordprocessingml/2006/main" xmlns:wne="http://schemas.microsoft.com/office/word/2006/wordml">
+<w:document xmlns:o="urn:schemas-microsoft-com:office:office" xmlns:r="http://schemas.openxmlformats.org/officeDocument/2006/relationships" xmlns:v="urn:schemas-microsoft-com:vml" xmlns:w="http://schemas.openxmlformats.org/wordprocessingml/2006/main" xmlns:w10="urn:schemas-microsoft-com:office:word" xmlns:wp="http://schemas.openxmlformats.org/drawingml/2006/wordprocessingDrawing" xmlns:wps="http://schemas.microsoft.com/office/word/2010/wordprocessingShape" xmlns:wpg="http://schemas.microsoft.com/office/word/2010/wordprocessingGroup" xmlns:mc="http://schemas.openxmlformats.org/markup-compatibility/2006" xmlns:wp14="http://schemas.microsoft.com/office/word/2010/wordprocessingDrawing" xmlns:w14="http://schemas.microsoft.com/office/word/2010/wordml" mc:Ignorable="w14 wp14">
   <w:body>
-    <w:p/>
-    <w:p>
-      <w:pPr>
+    <w:p>
+      <w:pPr>
+        <w:pStyle w:val="Normal"/>
+        <w:rPr/>
+      </w:pPr>
+      <w:r>
+        <w:rPr/>
+      </w:r>
+    </w:p>
+    <w:p>
+      <w:pPr>
+        <w:pStyle w:val="Normal"/>
         <w:jc w:val="center"/>
-      </w:pPr>
-      <w:r>
+        <w:rPr/>
+      </w:pPr>
+      <w:r>
+        <w:rPr/>
         <w:t>Revisión 23/11/2015 Ver. 0.4.2</w:t>
       </w:r>
     </w:p>
     <w:p>
-      <w:r>
-        <w:rPr>
-          <w:noProof/>
-          <w:lang w:eastAsia="es-MX"/>
-        </w:rPr>
-        <w:pict>
-          <v:oval id="_x0000_s1026" style="position:absolute;margin-left:93.45pt;margin-top:110.75pt;width:11.25pt;height:19.5pt;z-index:251658240" filled="f"/>
-        </w:pict>
-      </w:r>
-      <w:r>
-        <w:rPr>
-          <w:noProof/>
-          <w:lang w:eastAsia="es-MX"/>
-        </w:rPr>
-        <w:pict>
-          <v:oval id="_x0000_s1027" style="position:absolute;margin-left:144.45pt;margin-top:185.75pt;width:7.15pt;height:12.75pt;z-index:251659264" filled="f"/>
-        </w:pict>
-      </w:r>
-      <w:r>
-        <w:rPr>
-          <w:noProof/>
-          <w:lang w:eastAsia="es-MX"/>
-        </w:rPr>
+      <w:pPr>
+        <w:pStyle w:val="Normal"/>
+        <w:rPr/>
+      </w:pPr>
+      <w:r>
+        <w:rPr/>
         <w:drawing>
           <wp:inline distT="0" distB="0" distL="0" distR="0">
-            <wp:extent cx="5612130" cy="4486548"/>
-            <wp:effectExtent l="19050" t="0" r="7620" b="0"/>
-            <wp:docPr id="5" name="Imagen 1"/>
+            <wp:extent cx="5612130" cy="4486910"/>
+            <wp:effectExtent l="0" t="0" r="0" b="0"/>
+            <wp:docPr id="3" name="Imagen 1" descr=""/>
             <wp:cNvGraphicFramePr>
               <a:graphicFrameLocks xmlns:a="http://schemas.openxmlformats.org/drawingml/2006/main" noChangeAspect="1"/>
             </wp:cNvGraphicFramePr>
@@ -47,14 +41,13 @@
               <a:graphicData uri="http://schemas.openxmlformats.org/drawingml/2006/picture">
                 <pic:pic xmlns:pic="http://schemas.openxmlformats.org/drawingml/2006/picture">
                   <pic:nvPicPr>
-                    <pic:cNvPr id="0" name="Picture 1"/>
+                    <pic:cNvPr id="3" name="Imagen 1" descr=""/>
                     <pic:cNvPicPr>
                       <a:picLocks noChangeAspect="1" noChangeArrowheads="1"/>
                     </pic:cNvPicPr>
                   </pic:nvPicPr>
                   <pic:blipFill>
-                    <a:blip r:embed="rId4"/>
-                    <a:srcRect/>
+                    <a:blip r:embed="rId2"/>
                     <a:stretch>
                       <a:fillRect/>
                     </a:stretch>
@@ -62,7 +55,7 @@
                   <pic:spPr bwMode="auto">
                     <a:xfrm>
                       <a:off x="0" y="0"/>
-                      <a:ext cx="5612130" cy="4486548"/>
+                      <a:ext cx="5612130" cy="4486910"/>
                     </a:xfrm>
                     <a:prstGeom prst="rect">
                       <a:avLst/>
@@ -80,71 +73,200 @@
             </a:graphic>
           </wp:inline>
         </w:drawing>
-      </w:r>
-    </w:p>
-    <w:p>
-      <w:r>
-        <w:t xml:space="preserve">1.- </w:t>
-      </w:r>
-      <w:r>
-        <w:t>Por favor estandarizar la palabra requerimiento que aparezca en esta pantalla las 2 con la primera palabra en mayúscula.</w:t>
-      </w:r>
-    </w:p>
-    <w:p>
-      <w:r>
-        <w:t xml:space="preserve">2. </w:t>
-      </w:r>
-      <w:r>
-        <w:t xml:space="preserve">Dice: </w:t>
-      </w:r>
-      <w:proofErr w:type="spellStart"/>
-      <w:r>
-        <w:t>Justificacion</w:t>
-      </w:r>
-      <w:proofErr w:type="spellEnd"/>
-      <w:r>
+        <mc:AlternateContent>
+          <mc:Choice Requires="wps">
+            <w:drawing>
+              <wp:anchor behindDoc="1" distT="0" distB="0" distL="114300" distR="114300" simplePos="0" locked="0" layoutInCell="1" allowOverlap="1" relativeHeight="2">
+                <wp:simplePos x="0" y="0"/>
+                <wp:positionH relativeFrom="column">
+                  <wp:posOffset>1186815</wp:posOffset>
+                </wp:positionH>
+                <wp:positionV relativeFrom="paragraph">
+                  <wp:posOffset>1406525</wp:posOffset>
+                </wp:positionV>
+                <wp:extent cx="143510" cy="248285"/>
+                <wp:effectExtent l="0" t="0" r="0" b="0"/>
+                <wp:wrapNone/>
+                <wp:docPr id="1" name=""/>
+                <a:graphic xmlns:a="http://schemas.openxmlformats.org/drawingml/2006/main">
+                  <a:graphicData uri="http://schemas.microsoft.com/office/word/2010/wordprocessingShape">
+                    <wps:wsp>
+                      <wps:cNvSpPr/>
+                      <wps:spPr>
+                        <a:xfrm>
+                          <a:off x="0" y="0"/>
+                          <a:ext cx="142920" cy="247680"/>
+                        </a:xfrm>
+                        <a:prstGeom prst="ellipse">
+                          <a:avLst/>
+                        </a:prstGeom>
+                        <a:noFill/>
+                        <a:ln>
+                          <a:solidFill>
+                            <a:srgbClr val="000000"/>
+                          </a:solidFill>
+                        </a:ln>
+                      </wps:spPr>
+                      <wps:bodyPr/>
+                    </wps:wsp>
+                  </a:graphicData>
+                </a:graphic>
+              </wp:anchor>
+            </w:drawing>
+          </mc:Choice>
+          <mc:Fallback>
+            <w:pict>
+              <v:oval id="shape_0" stroked="t" style="position:absolute;margin-left:93.45pt;margin-top:110.75pt;width:11.2pt;height:19.45pt">
+                <w10:wrap type="none"/>
+                <v:fill on="false" o:detectmouseclick="t"/>
+                <v:stroke color="black" joinstyle="round" endcap="flat"/>
+              </v:oval>
+            </w:pict>
+          </mc:Fallback>
+        </mc:AlternateContent>
+        <mc:AlternateContent>
+          <mc:Choice Requires="wps">
+            <w:drawing>
+              <wp:anchor behindDoc="1" distT="0" distB="0" distL="114300" distR="114300" simplePos="0" locked="0" layoutInCell="1" allowOverlap="1" relativeHeight="3">
+                <wp:simplePos x="0" y="0"/>
+                <wp:positionH relativeFrom="column">
+                  <wp:posOffset>1834515</wp:posOffset>
+                </wp:positionH>
+                <wp:positionV relativeFrom="paragraph">
+                  <wp:posOffset>2359025</wp:posOffset>
+                </wp:positionV>
+                <wp:extent cx="91440" cy="162560"/>
+                <wp:effectExtent l="0" t="0" r="0" b="0"/>
+                <wp:wrapNone/>
+                <wp:docPr id="2" name=""/>
+                <a:graphic xmlns:a="http://schemas.openxmlformats.org/drawingml/2006/main">
+                  <a:graphicData uri="http://schemas.microsoft.com/office/word/2010/wordprocessingShape">
+                    <wps:wsp>
+                      <wps:cNvSpPr/>
+                      <wps:spPr>
+                        <a:xfrm>
+                          <a:off x="0" y="0"/>
+                          <a:ext cx="90720" cy="162000"/>
+                        </a:xfrm>
+                        <a:prstGeom prst="ellipse">
+                          <a:avLst/>
+                        </a:prstGeom>
+                        <a:noFill/>
+                        <a:ln>
+                          <a:solidFill>
+                            <a:srgbClr val="000000"/>
+                          </a:solidFill>
+                        </a:ln>
+                      </wps:spPr>
+                      <wps:bodyPr/>
+                    </wps:wsp>
+                  </a:graphicData>
+                </a:graphic>
+              </wp:anchor>
+            </w:drawing>
+          </mc:Choice>
+          <mc:Fallback>
+            <w:pict>
+              <v:oval id="shape_0" stroked="t" style="position:absolute;margin-left:144.45pt;margin-top:185.75pt;width:7.1pt;height:12.7pt">
+                <w10:wrap type="none"/>
+                <v:fill on="false" o:detectmouseclick="t"/>
+                <v:stroke color="black" joinstyle="round" endcap="flat"/>
+              </v:oval>
+            </w:pict>
+          </mc:Fallback>
+        </mc:AlternateContent>
+      </w:r>
+    </w:p>
+    <w:p>
+      <w:pPr>
+        <w:pStyle w:val="Normal"/>
+        <w:rPr/>
+      </w:pPr>
+      <w:r>
+        <w:rPr/>
+        <w:t>1.- Por favor estandarizar la palabra requerimiento que aparezca en esta pantalla las 2 con la primera palabra en mayúscula.</w:t>
+      </w:r>
+    </w:p>
+    <w:p>
+      <w:pPr>
+        <w:pStyle w:val="Normal"/>
+        <w:rPr/>
+      </w:pPr>
+      <w:r>
+        <w:rPr/>
+        <w:t>2. Dice: Justificacion</w:t>
         <w:tab/>
-      </w:r>
-      <w:r>
         <w:tab/>
-      </w:r>
-      <w:r>
         <w:tab/>
         <w:t xml:space="preserve">Debe Decir: Justificación (solo es agregar acento) </w:t>
       </w:r>
     </w:p>
     <w:p>
-      <w:r>
+      <w:pPr>
+        <w:pStyle w:val="Normal"/>
+        <w:rPr/>
+      </w:pPr>
+      <w:r>
+        <w:rPr/>
         <w:t xml:space="preserve">    </w:t>
       </w:r>
       <w:r>
-        <w:t xml:space="preserve">Dice: Fecha de </w:t>
-      </w:r>
-      <w:proofErr w:type="spellStart"/>
-      <w:r>
-        <w:t>Modificacion</w:t>
-      </w:r>
-      <w:proofErr w:type="spellEnd"/>
-      <w:r>
-        <w:t xml:space="preserve">               </w:t>
-      </w:r>
-      <w:r>
+        <w:rPr/>
+        <w:t xml:space="preserve">Dice: Fecha de Modificacion               </w:t>
         <w:tab/>
         <w:t>Debe Decir: Modificación (solo es agregar acento)</w:t>
       </w:r>
     </w:p>
-    <w:p/>
-    <w:p>
-      <w:r>
-        <w:rPr>
-          <w:noProof/>
-          <w:lang w:eastAsia="es-MX"/>
-        </w:rPr>
+    <w:p>
+      <w:pPr>
+        <w:pStyle w:val="Normal"/>
+        <w:rPr>
+          <w:b/>
+          <w:b/>
+          <w:bCs/>
+          <w:color w:val="6600FF"/>
+        </w:rPr>
+      </w:pPr>
+      <w:r>
+        <w:rPr>
+          <w:b/>
+          <w:bCs/>
+          <w:color w:val="6600FF"/>
+        </w:rPr>
+        <w:t>+ Listo</w:t>
+      </w:r>
+    </w:p>
+    <w:p>
+      <w:pPr>
+        <w:pStyle w:val="Normal"/>
+        <w:rPr>
+          <w:b/>
+          <w:b/>
+          <w:bCs/>
+          <w:color w:val="6600FF"/>
+        </w:rPr>
+      </w:pPr>
+      <w:r>
+        <w:rPr>
+          <w:b/>
+          <w:bCs/>
+          <w:color w:val="6600FF"/>
+        </w:rPr>
+        <w:t>+ Listo</w:t>
+      </w:r>
+    </w:p>
+    <w:p>
+      <w:pPr>
+        <w:pStyle w:val="Normal"/>
+        <w:rPr/>
+      </w:pPr>
+      <w:r>
+        <w:rPr/>
         <w:drawing>
           <wp:inline distT="0" distB="0" distL="0" distR="0">
-            <wp:extent cx="6164657" cy="4928259"/>
-            <wp:effectExtent l="19050" t="0" r="7543" b="0"/>
-            <wp:docPr id="4" name="Imagen 4"/>
+            <wp:extent cx="6164580" cy="4928235"/>
+            <wp:effectExtent l="0" t="0" r="0" b="0"/>
+            <wp:docPr id="4" name="Imagen 4" descr=""/>
             <wp:cNvGraphicFramePr>
               <a:graphicFrameLocks xmlns:a="http://schemas.openxmlformats.org/drawingml/2006/main" noChangeAspect="1"/>
             </wp:cNvGraphicFramePr>
@@ -152,14 +274,13 @@
               <a:graphicData uri="http://schemas.openxmlformats.org/drawingml/2006/picture">
                 <pic:pic xmlns:pic="http://schemas.openxmlformats.org/drawingml/2006/picture">
                   <pic:nvPicPr>
-                    <pic:cNvPr id="0" name="Picture 4"/>
+                    <pic:cNvPr id="4" name="Imagen 4" descr=""/>
                     <pic:cNvPicPr>
                       <a:picLocks noChangeAspect="1" noChangeArrowheads="1"/>
                     </pic:cNvPicPr>
                   </pic:nvPicPr>
                   <pic:blipFill>
-                    <a:blip r:embed="rId5"/>
-                    <a:srcRect/>
+                    <a:blip r:embed="rId3"/>
                     <a:stretch>
                       <a:fillRect/>
                     </a:stretch>
@@ -167,7 +288,7 @@
                   <pic:spPr bwMode="auto">
                     <a:xfrm>
                       <a:off x="0" y="0"/>
-                      <a:ext cx="6162484" cy="4926522"/>
+                      <a:ext cx="6164580" cy="4928235"/>
                     </a:xfrm>
                     <a:prstGeom prst="rect">
                       <a:avLst/>
@@ -189,70 +310,177 @@
     </w:p>
     <w:p>
       <w:pPr>
+        <w:pStyle w:val="Normal"/>
         <w:jc w:val="both"/>
-      </w:pPr>
-      <w:r>
-        <w:t xml:space="preserve">En el campo de descripción no aparece todo lo que el usuario solicita, es importante que Martin lo visualice ya que si faltara alguna información </w:t>
-      </w:r>
-      <w:r>
-        <w:t>él</w:t>
-      </w:r>
-      <w:r>
-        <w:t xml:space="preserve"> tiene que </w:t>
-      </w:r>
-      <w:r>
-        <w:t>completarla</w:t>
-      </w:r>
-      <w:r>
-        <w:t xml:space="preserve"> antes de gestionar</w:t>
-      </w:r>
-      <w:r>
-        <w:t xml:space="preserve"> el requerimiento,</w:t>
-      </w:r>
-      <w:r>
-        <w:t xml:space="preserve"> en este caso no se observan 4 computadoras de 6 que capturo el usuario.</w:t>
-      </w:r>
-    </w:p>
-    <w:p>
-      <w:r>
-        <w:t xml:space="preserve">Dice </w:t>
-      </w:r>
-      <w:proofErr w:type="spellStart"/>
-      <w:r>
-        <w:t>Descripcion</w:t>
-      </w:r>
-      <w:proofErr w:type="spellEnd"/>
-      <w:r>
-        <w:t xml:space="preserve"> </w:t>
-      </w:r>
-    </w:p>
-    <w:p>
-      <w:r>
+        <w:rPr/>
+      </w:pPr>
+      <w:r>
+        <w:rPr/>
+        <w:t>En el campo de descripción no aparece todo lo que el usuario solicita, es importante que Martin lo visualice ya que si faltara alguna información él tiene que completarla antes de gestionar el requerimiento, en este caso no se observan 4 computadoras de 6 que capturo el usuario.</w:t>
+      </w:r>
+    </w:p>
+    <w:p>
+      <w:pPr>
+        <w:pStyle w:val="Normal"/>
+        <w:jc w:val="both"/>
+        <w:rPr>
+          <w:b/>
+          <w:b/>
+          <w:bCs/>
+          <w:color w:val="6600FF"/>
+        </w:rPr>
+      </w:pPr>
+      <w:bookmarkStart w:id="0" w:name="__DdeLink__41_482437087"/>
+      <w:r>
+        <w:rPr>
+          <w:b/>
+          <w:bCs/>
+          <w:color w:val="6600FF"/>
+        </w:rPr>
+        <w:t xml:space="preserve">+ En chrome, </w:t>
+      </w:r>
+      <w:r>
+        <w:rPr>
+          <w:b/>
+          <w:bCs/>
+          <w:color w:val="6600FF"/>
+        </w:rPr>
+        <w:t xml:space="preserve">opera y FireFox </w:t>
+      </w:r>
+      <w:r>
+        <w:rPr>
+          <w:b/>
+          <w:bCs/>
+          <w:color w:val="6600FF"/>
+        </w:rPr>
+        <w:t xml:space="preserve">pueden hacer crecer ese campo a voluntad </w:t>
+      </w:r>
+      <w:r>
+        <w:rPr>
+          <w:b/>
+          <w:bCs/>
+          <w:color w:val="6600FF"/>
+        </w:rPr>
+        <w:t>(El Gestor no debería usar Internet Explorer)</w:t>
+      </w:r>
+      <w:bookmarkEnd w:id="0"/>
+      <w:r>
+        <w:rPr>
+          <w:b/>
+          <w:bCs/>
+          <w:color w:val="6600FF"/>
+        </w:rPr>
+        <w:t>.</w:t>
+      </w:r>
+    </w:p>
+    <w:p>
+      <w:pPr>
+        <w:pStyle w:val="Normal"/>
+        <w:rPr/>
+      </w:pPr>
+      <w:r>
+        <w:rPr/>
+        <w:t xml:space="preserve">Dice Descripcion </w:t>
+      </w:r>
+    </w:p>
+    <w:p>
+      <w:pPr>
+        <w:pStyle w:val="Normal"/>
+        <w:rPr/>
+      </w:pPr>
+      <w:r>
+        <w:rPr/>
         <w:t>Debe decir Descripción (solo agregar acento).</w:t>
       </w:r>
     </w:p>
     <w:p>
-      <w:r>
+      <w:pPr>
+        <w:pStyle w:val="Normal"/>
+        <w:jc w:val="both"/>
+        <w:rPr>
+          <w:b/>
+          <w:b/>
+          <w:bCs/>
+          <w:color w:val="6600FF"/>
+        </w:rPr>
+      </w:pPr>
+      <w:r>
+        <w:rPr>
+          <w:b/>
+          <w:bCs/>
+          <w:color w:val="6600FF"/>
+        </w:rPr>
+        <w:t xml:space="preserve">+ </w:t>
+      </w:r>
+      <w:r>
+        <w:rPr>
+          <w:b/>
+          <w:bCs/>
+          <w:color w:val="6600FF"/>
+        </w:rPr>
+        <w:t>Listo</w:t>
+      </w:r>
+    </w:p>
+    <w:p>
+      <w:pPr>
+        <w:pStyle w:val="Normal"/>
+        <w:rPr/>
+      </w:pPr>
+      <w:r>
+        <w:rPr/>
         <w:t>Dice Servicio</w:t>
       </w:r>
     </w:p>
     <w:p>
-      <w:r>
+      <w:pPr>
+        <w:pStyle w:val="Normal"/>
+        <w:rPr/>
+      </w:pPr>
+      <w:r>
+        <w:rPr/>
         <w:t>Debe decir Categoría de Tercer Nivel</w:t>
       </w:r>
     </w:p>
-    <w:p/>
-    <w:p>
-      <w:r>
-        <w:rPr>
-          <w:noProof/>
-          <w:lang w:eastAsia="es-MX"/>
-        </w:rPr>
+    <w:p>
+      <w:pPr>
+        <w:pStyle w:val="Normal"/>
+        <w:jc w:val="both"/>
+        <w:rPr>
+          <w:b/>
+          <w:b/>
+          <w:bCs/>
+          <w:color w:val="6600FF"/>
+        </w:rPr>
+      </w:pPr>
+      <w:r>
+        <w:rPr>
+          <w:b/>
+          <w:bCs/>
+          <w:color w:val="6600FF"/>
+        </w:rPr>
+        <w:t xml:space="preserve">+ </w:t>
+      </w:r>
+      <w:r>
+        <w:rPr>
+          <w:b/>
+          <w:bCs/>
+          <w:color w:val="6600FF"/>
+        </w:rPr>
+        <w:t>Listo</w:t>
+      </w:r>
+    </w:p>
+    <w:p>
+      <w:pPr>
+        <w:pStyle w:val="Normal"/>
+        <w:rPr/>
+      </w:pPr>
+      <w:r>
+        <w:rPr/>
         <w:drawing>
           <wp:inline distT="0" distB="0" distL="0" distR="0">
-            <wp:extent cx="5612130" cy="4489704"/>
-            <wp:effectExtent l="19050" t="0" r="7620" b="0"/>
-            <wp:docPr id="7" name="Imagen 7"/>
+            <wp:extent cx="5612130" cy="4489450"/>
+            <wp:effectExtent l="0" t="0" r="0" b="0"/>
+            <wp:docPr id="5" name="Imagen 7" descr=""/>
             <wp:cNvGraphicFramePr>
               <a:graphicFrameLocks xmlns:a="http://schemas.openxmlformats.org/drawingml/2006/main" noChangeAspect="1"/>
             </wp:cNvGraphicFramePr>
@@ -260,14 +488,13 @@
               <a:graphicData uri="http://schemas.openxmlformats.org/drawingml/2006/picture">
                 <pic:pic xmlns:pic="http://schemas.openxmlformats.org/drawingml/2006/picture">
                   <pic:nvPicPr>
-                    <pic:cNvPr id="0" name="Picture 7"/>
+                    <pic:cNvPr id="5" name="Imagen 7" descr=""/>
                     <pic:cNvPicPr>
                       <a:picLocks noChangeAspect="1" noChangeArrowheads="1"/>
                     </pic:cNvPicPr>
                   </pic:nvPicPr>
                   <pic:blipFill>
-                    <a:blip r:embed="rId6"/>
-                    <a:srcRect/>
+                    <a:blip r:embed="rId4"/>
                     <a:stretch>
                       <a:fillRect/>
                     </a:stretch>
@@ -275,7 +502,7 @@
                   <pic:spPr bwMode="auto">
                     <a:xfrm>
                       <a:off x="0" y="0"/>
-                      <a:ext cx="5612130" cy="4489704"/>
+                      <a:ext cx="5612130" cy="4489450"/>
                     </a:xfrm>
                     <a:prstGeom prst="rect">
                       <a:avLst/>
@@ -296,32 +523,131 @@
       </w:r>
     </w:p>
     <w:p>
-      <w:r>
+      <w:pPr>
+        <w:pStyle w:val="Normal"/>
+        <w:rPr/>
+      </w:pPr>
+      <w:r>
+        <w:rPr/>
         <w:t>En el perfil de coordinador al editar el requerimiento tampoco se visualiza completamente lo que el usuario capturo en descripción y es importante para darle el seguimiento adecuado.</w:t>
       </w:r>
     </w:p>
-    <w:p/>
-    <w:p/>
-    <w:p/>
-    <w:p/>
-    <w:p/>
-    <w:p/>
+    <w:p>
+      <w:pPr>
+        <w:pStyle w:val="Normal"/>
+        <w:jc w:val="both"/>
+        <w:rPr>
+          <w:b/>
+          <w:b/>
+          <w:bCs/>
+          <w:color w:val="6600FF"/>
+        </w:rPr>
+      </w:pPr>
+      <w:r>
+        <w:rPr>
+          <w:b/>
+          <w:bCs/>
+          <w:color w:val="6600FF"/>
+        </w:rPr>
+        <w:t xml:space="preserve">+ En chrome, </w:t>
+      </w:r>
+      <w:r>
+        <w:rPr>
+          <w:b/>
+          <w:bCs/>
+          <w:color w:val="6600FF"/>
+        </w:rPr>
+        <w:t xml:space="preserve">opera y FireFox </w:t>
+      </w:r>
+      <w:r>
+        <w:rPr>
+          <w:b/>
+          <w:bCs/>
+          <w:color w:val="6600FF"/>
+        </w:rPr>
+        <w:t xml:space="preserve">pueden hacer crecer ese campo a voluntad </w:t>
+      </w:r>
+      <w:r>
+        <w:rPr>
+          <w:b/>
+          <w:bCs/>
+          <w:color w:val="6600FF"/>
+        </w:rPr>
+        <w:t>(El aprobador no debería usar Internet Explorer)</w:t>
+      </w:r>
+      <w:r>
+        <w:rPr>
+          <w:b/>
+          <w:bCs/>
+          <w:color w:val="6600FF"/>
+        </w:rPr>
+        <w:t>.</w:t>
+      </w:r>
+    </w:p>
+    <w:p>
+      <w:pPr>
+        <w:pStyle w:val="Normal"/>
+        <w:rPr/>
+      </w:pPr>
+      <w:r>
+        <w:rPr/>
+      </w:r>
+    </w:p>
+    <w:p>
+      <w:pPr>
+        <w:pStyle w:val="Normal"/>
+        <w:rPr/>
+      </w:pPr>
+      <w:r>
+        <w:rPr/>
+      </w:r>
+    </w:p>
+    <w:p>
+      <w:pPr>
+        <w:pStyle w:val="Normal"/>
+        <w:rPr/>
+      </w:pPr>
+      <w:r>
+        <w:rPr/>
+      </w:r>
+    </w:p>
+    <w:p>
+      <w:pPr>
+        <w:pStyle w:val="Normal"/>
+        <w:rPr/>
+      </w:pPr>
+      <w:r>
+        <w:rPr/>
+      </w:r>
+    </w:p>
+    <w:p>
+      <w:pPr>
+        <w:pStyle w:val="Normal"/>
+        <w:rPr/>
+      </w:pPr>
+      <w:r>
+        <w:rPr/>
+      </w:r>
+    </w:p>
     <w:sectPr>
+      <w:type w:val="nextPage"/>
       <w:pgSz w:w="12240" w:h="15840"/>
-      <w:pgMar w:top="1417" w:right="1701" w:bottom="1417" w:left="1701" w:header="708" w:footer="708" w:gutter="0"/>
-      <w:cols w:space="708"/>
-      <w:docGrid w:linePitch="360"/>
+      <w:pgMar w:left="1701" w:right="1701" w:header="0" w:top="1417" w:footer="0" w:bottom="1417" w:gutter="0"/>
+      <w:pgNumType w:fmt="decimal"/>
+      <w:formProt w:val="false"/>
+      <w:textDirection w:val="lrTb"/>
+      <w:docGrid w:type="default" w:linePitch="360" w:charSpace="4294965247"/>
     </w:sectPr>
   </w:body>
 </w:document>
 </file>
 
 <file path=word/styles.xml><?xml version="1.0" encoding="utf-8"?>
-<w:styles xmlns:r="http://schemas.openxmlformats.org/officeDocument/2006/relationships" xmlns:w="http://schemas.openxmlformats.org/wordprocessingml/2006/main">
+<w:styles xmlns:w="http://schemas.openxmlformats.org/wordprocessingml/2006/main" xmlns:w14="http://schemas.microsoft.com/office/word/2010/wordml" xmlns:mc="http://schemas.openxmlformats.org/markup-compatibility/2006" mc:Ignorable="w14">
   <w:docDefaults>
     <w:rPrDefault>
       <w:rPr>
-        <w:rFonts w:asciiTheme="minorHAnsi" w:eastAsiaTheme="minorHAnsi" w:hAnsiTheme="minorHAnsi" w:cstheme="minorBidi"/>
+        <w:rFonts w:ascii="Calibri" w:hAnsi="Calibri" w:eastAsia="Calibri" w:cs="" w:asciiTheme="minorHAnsi" w:cstheme="minorBidi" w:eastAsiaTheme="minorHAnsi" w:hAnsiTheme="minorHAnsi"/>
         <w:sz w:val="22"/>
         <w:szCs w:val="22"/>
         <w:lang w:val="es-MX" w:eastAsia="en-US" w:bidi="ar-SA"/>
@@ -329,13 +655,13 @@
     </w:rPrDefault>
     <w:pPrDefault>
       <w:pPr>
-        <w:spacing w:after="200" w:line="276" w:lineRule="auto"/>
+        <w:spacing w:lineRule="auto" w:line="276"/>
       </w:pPr>
     </w:pPrDefault>
   </w:docDefaults>
   <w:latentStyles w:defLockedState="0" w:defUIPriority="99" w:defSemiHidden="1" w:defUnhideWhenUsed="1" w:defQFormat="0" w:count="267">
-    <w:lsdException w:name="Normal" w:semiHidden="0" w:uiPriority="0" w:unhideWhenUsed="0" w:qFormat="1"/>
-    <w:lsdException w:name="heading 1" w:semiHidden="0" w:uiPriority="9" w:unhideWhenUsed="0" w:qFormat="1"/>
+    <w:lsdException w:name="Normal" w:uiPriority="0" w:semiHidden="0" w:unhideWhenUsed="0" w:qFormat="1"/>
+    <w:lsdException w:name="heading 1" w:uiPriority="9" w:semiHidden="0" w:unhideWhenUsed="0" w:qFormat="1"/>
     <w:lsdException w:name="heading 2" w:uiPriority="9" w:qFormat="1"/>
     <w:lsdException w:name="heading 3" w:uiPriority="9" w:qFormat="1"/>
     <w:lsdException w:name="heading 4" w:uiPriority="9" w:qFormat="1"/>
@@ -354,132 +680,286 @@
     <w:lsdException w:name="toc 8" w:uiPriority="39"/>
     <w:lsdException w:name="toc 9" w:uiPriority="39"/>
     <w:lsdException w:name="caption" w:uiPriority="35" w:qFormat="1"/>
-    <w:lsdException w:name="Title" w:semiHidden="0" w:uiPriority="10" w:unhideWhenUsed="0" w:qFormat="1"/>
+    <w:lsdException w:name="Title" w:uiPriority="10" w:semiHidden="0" w:unhideWhenUsed="0" w:qFormat="1"/>
     <w:lsdException w:name="Default Paragraph Font" w:uiPriority="1"/>
-    <w:lsdException w:name="Subtitle" w:semiHidden="0" w:uiPriority="11" w:unhideWhenUsed="0" w:qFormat="1"/>
-    <w:lsdException w:name="Strong" w:semiHidden="0" w:uiPriority="22" w:unhideWhenUsed="0" w:qFormat="1"/>
-    <w:lsdException w:name="Emphasis" w:semiHidden="0" w:uiPriority="20" w:unhideWhenUsed="0" w:qFormat="1"/>
-    <w:lsdException w:name="Table Grid" w:semiHidden="0" w:uiPriority="59" w:unhideWhenUsed="0"/>
+    <w:lsdException w:name="Subtitle" w:uiPriority="11" w:semiHidden="0" w:unhideWhenUsed="0" w:qFormat="1"/>
+    <w:lsdException w:name="Strong" w:uiPriority="22" w:semiHidden="0" w:unhideWhenUsed="0" w:qFormat="1"/>
+    <w:lsdException w:name="Emphasis" w:uiPriority="20" w:semiHidden="0" w:unhideWhenUsed="0" w:qFormat="1"/>
+    <w:lsdException w:name="Table Grid" w:uiPriority="59" w:semiHidden="0" w:unhideWhenUsed="0"/>
     <w:lsdException w:name="Placeholder Text" w:unhideWhenUsed="0"/>
-    <w:lsdException w:name="No Spacing" w:semiHidden="0" w:uiPriority="1" w:unhideWhenUsed="0" w:qFormat="1"/>
-    <w:lsdException w:name="Light Shading" w:semiHidden="0" w:uiPriority="60" w:unhideWhenUsed="0"/>
-    <w:lsdException w:name="Light List" w:semiHidden="0" w:uiPriority="61" w:unhideWhenUsed="0"/>
-    <w:lsdException w:name="Light Grid" w:semiHidden="0" w:uiPriority="62" w:unhideWhenUsed="0"/>
-    <w:lsdException w:name="Medium Shading 1" w:semiHidden="0" w:uiPriority="63" w:unhideWhenUsed="0"/>
-    <w:lsdException w:name="Medium Shading 2" w:semiHidden="0" w:uiPriority="64" w:unhideWhenUsed="0"/>
-    <w:lsdException w:name="Medium List 1" w:semiHidden="0" w:uiPriority="65" w:unhideWhenUsed="0"/>
-    <w:lsdException w:name="Medium List 2" w:semiHidden="0" w:uiPriority="66" w:unhideWhenUsed="0"/>
-    <w:lsdException w:name="Medium Grid 1" w:semiHidden="0" w:uiPriority="67" w:unhideWhenUsed="0"/>
-    <w:lsdException w:name="Medium Grid 2" w:semiHidden="0" w:uiPriority="68" w:unhideWhenUsed="0"/>
-    <w:lsdException w:name="Medium Grid 3" w:semiHidden="0" w:uiPriority="69" w:unhideWhenUsed="0"/>
-    <w:lsdException w:name="Dark List" w:semiHidden="0" w:uiPriority="70" w:unhideWhenUsed="0"/>
-    <w:lsdException w:name="Colorful Shading" w:semiHidden="0" w:uiPriority="71" w:unhideWhenUsed="0"/>
-    <w:lsdException w:name="Colorful List" w:semiHidden="0" w:uiPriority="72" w:unhideWhenUsed="0"/>
-    <w:lsdException w:name="Colorful Grid" w:semiHidden="0" w:uiPriority="73" w:unhideWhenUsed="0"/>
-    <w:lsdException w:name="Light Shading Accent 1" w:semiHidden="0" w:uiPriority="60" w:unhideWhenUsed="0"/>
-    <w:lsdException w:name="Light List Accent 1" w:semiHidden="0" w:uiPriority="61" w:unhideWhenUsed="0"/>
-    <w:lsdException w:name="Light Grid Accent 1" w:semiHidden="0" w:uiPriority="62" w:unhideWhenUsed="0"/>
-    <w:lsdException w:name="Medium Shading 1 Accent 1" w:semiHidden="0" w:uiPriority="63" w:unhideWhenUsed="0"/>
-    <w:lsdException w:name="Medium Shading 2 Accent 1" w:semiHidden="0" w:uiPriority="64" w:unhideWhenUsed="0"/>
-    <w:lsdException w:name="Medium List 1 Accent 1" w:semiHidden="0" w:uiPriority="65" w:unhideWhenUsed="0"/>
+    <w:lsdException w:name="No Spacing" w:uiPriority="1" w:semiHidden="0" w:unhideWhenUsed="0" w:qFormat="1"/>
+    <w:lsdException w:name="Light Shading" w:uiPriority="60" w:semiHidden="0" w:unhideWhenUsed="0"/>
+    <w:lsdException w:name="Light List" w:uiPriority="61" w:semiHidden="0" w:unhideWhenUsed="0"/>
+    <w:lsdException w:name="Light Grid" w:uiPriority="62" w:semiHidden="0" w:unhideWhenUsed="0"/>
+    <w:lsdException w:name="Medium Shading 1" w:uiPriority="63" w:semiHidden="0" w:unhideWhenUsed="0"/>
+    <w:lsdException w:name="Medium Shading 2" w:uiPriority="64" w:semiHidden="0" w:unhideWhenUsed="0"/>
+    <w:lsdException w:name="Medium List 1" w:uiPriority="65" w:semiHidden="0" w:unhideWhenUsed="0"/>
+    <w:lsdException w:name="Medium List 2" w:uiPriority="66" w:semiHidden="0" w:unhideWhenUsed="0"/>
+    <w:lsdException w:name="Medium Grid 1" w:uiPriority="67" w:semiHidden="0" w:unhideWhenUsed="0"/>
+    <w:lsdException w:name="Medium Grid 2" w:uiPriority="68" w:semiHidden="0" w:unhideWhenUsed="0"/>
+    <w:lsdException w:name="Medium Grid 3" w:uiPriority="69" w:semiHidden="0" w:unhideWhenUsed="0"/>
+    <w:lsdException w:name="Dark List" w:uiPriority="70" w:semiHidden="0" w:unhideWhenUsed="0"/>
+    <w:lsdException w:name="Colorful Shading" w:uiPriority="71" w:semiHidden="0" w:unhideWhenUsed="0"/>
+    <w:lsdException w:name="Colorful List" w:uiPriority="72" w:semiHidden="0" w:unhideWhenUsed="0"/>
+    <w:lsdException w:name="Colorful Grid" w:uiPriority="73" w:semiHidden="0" w:unhideWhenUsed="0"/>
+    <w:lsdException w:name="Light Shading Accent 1" w:uiPriority="60" w:semiHidden="0" w:unhideWhenUsed="0"/>
+    <w:lsdException w:name="Light List Accent 1" w:uiPriority="61" w:semiHidden="0" w:unhideWhenUsed="0"/>
+    <w:lsdException w:name="Light Grid Accent 1" w:uiPriority="62" w:semiHidden="0" w:unhideWhenUsed="0"/>
+    <w:lsdException w:name="Medium Shading 1 Accent 1" w:uiPriority="63" w:semiHidden="0" w:unhideWhenUsed="0"/>
+    <w:lsdException w:name="Medium Shading 2 Accent 1" w:uiPriority="64" w:semiHidden="0" w:unhideWhenUsed="0"/>
+    <w:lsdException w:name="Medium List 1 Accent 1" w:uiPriority="65" w:semiHidden="0" w:unhideWhenUsed="0"/>
     <w:lsdException w:name="Revision" w:unhideWhenUsed="0"/>
-    <w:lsdException w:name="List Paragraph" w:semiHidden="0" w:uiPriority="34" w:unhideWhenUsed="0" w:qFormat="1"/>
-    <w:lsdException w:name="Quote" w:semiHidden="0" w:uiPriority="29" w:unhideWhenUsed="0" w:qFormat="1"/>
-    <w:lsdException w:name="Intense Quote" w:semiHidden="0" w:uiPriority="30" w:unhideWhenUsed="0" w:qFormat="1"/>
-    <w:lsdException w:name="Medium List 2 Accent 1" w:semiHidden="0" w:uiPriority="66" w:unhideWhenUsed="0"/>
-    <w:lsdException w:name="Medium Grid 1 Accent 1" w:semiHidden="0" w:uiPriority="67" w:unhideWhenUsed="0"/>
-    <w:lsdException w:name="Medium Grid 2 Accent 1" w:semiHidden="0" w:uiPriority="68" w:unhideWhenUsed="0"/>
-    <w:lsdException w:name="Medium Grid 3 Accent 1" w:semiHidden="0" w:uiPriority="69" w:unhideWhenUsed="0"/>
-    <w:lsdException w:name="Dark List Accent 1" w:semiHidden="0" w:uiPriority="70" w:unhideWhenUsed="0"/>
-    <w:lsdException w:name="Colorful Shading Accent 1" w:semiHidden="0" w:uiPriority="71" w:unhideWhenUsed="0"/>
-    <w:lsdException w:name="Colorful List Accent 1" w:semiHidden="0" w:uiPriority="72" w:unhideWhenUsed="0"/>
-    <w:lsdException w:name="Colorful Grid Accent 1" w:semiHidden="0" w:uiPriority="73" w:unhideWhenUsed="0"/>
-    <w:lsdException w:name="Light Shading Accent 2" w:semiHidden="0" w:uiPriority="60" w:unhideWhenUsed="0"/>
-    <w:lsdException w:name="Light List Accent 2" w:semiHidden="0" w:uiPriority="61" w:unhideWhenUsed="0"/>
-    <w:lsdException w:name="Light Grid Accent 2" w:semiHidden="0" w:uiPriority="62" w:unhideWhenUsed="0"/>
-    <w:lsdException w:name="Medium Shading 1 Accent 2" w:semiHidden="0" w:uiPriority="63" w:unhideWhenUsed="0"/>
-    <w:lsdException w:name="Medium Shading 2 Accent 2" w:semiHidden="0" w:uiPriority="64" w:unhideWhenUsed="0"/>
-    <w:lsdException w:name="Medium List 1 Accent 2" w:semiHidden="0" w:uiPriority="65" w:unhideWhenUsed="0"/>
-    <w:lsdException w:name="Medium List 2 Accent 2" w:semiHidden="0" w:uiPriority="66" w:unhideWhenUsed="0"/>
-    <w:lsdException w:name="Medium Grid 1 Accent 2" w:semiHidden="0" w:uiPriority="67" w:unhideWhenUsed="0"/>
-    <w:lsdException w:name="Medium Grid 2 Accent 2" w:semiHidden="0" w:uiPriority="68" w:unhideWhenUsed="0"/>
-    <w:lsdException w:name="Medium Grid 3 Accent 2" w:semiHidden="0" w:uiPriority="69" w:unhideWhenUsed="0"/>
-    <w:lsdException w:name="Dark List Accent 2" w:semiHidden="0" w:uiPriority="70" w:unhideWhenUsed="0"/>
-    <w:lsdException w:name="Colorful Shading Accent 2" w:semiHidden="0" w:uiPriority="71" w:unhideWhenUsed="0"/>
-    <w:lsdException w:name="Colorful List Accent 2" w:semiHidden="0" w:uiPriority="72" w:unhideWhenUsed="0"/>
-    <w:lsdException w:name="Colorful Grid Accent 2" w:semiHidden="0" w:uiPriority="73" w:unhideWhenUsed="0"/>
-    <w:lsdException w:name="Light Shading Accent 3" w:semiHidden="0" w:uiPriority="60" w:unhideWhenUsed="0"/>
-    <w:lsdException w:name="Light List Accent 3" w:semiHidden="0" w:uiPriority="61" w:unhideWhenUsed="0"/>
-    <w:lsdException w:name="Light Grid Accent 3" w:semiHidden="0" w:uiPriority="62" w:unhideWhenUsed="0"/>
-    <w:lsdException w:name="Medium Shading 1 Accent 3" w:semiHidden="0" w:uiPriority="63" w:unhideWhenUsed="0"/>
-    <w:lsdException w:name="Medium Shading 2 Accent 3" w:semiHidden="0" w:uiPriority="64" w:unhideWhenUsed="0"/>
-    <w:lsdException w:name="Medium List 1 Accent 3" w:semiHidden="0" w:uiPriority="65" w:unhideWhenUsed="0"/>
-    <w:lsdException w:name="Medium List 2 Accent 3" w:semiHidden="0" w:uiPriority="66" w:unhideWhenUsed="0"/>
-    <w:lsdException w:name="Medium Grid 1 Accent 3" w:semiHidden="0" w:uiPriority="67" w:unhideWhenUsed="0"/>
-    <w:lsdException w:name="Medium Grid 2 Accent 3" w:semiHidden="0" w:uiPriority="68" w:unhideWhenUsed="0"/>
-    <w:lsdException w:name="Medium Grid 3 Accent 3" w:semiHidden="0" w:uiPriority="69" w:unhideWhenUsed="0"/>
-    <w:lsdException w:name="Dark List Accent 3" w:semiHidden="0" w:uiPriority="70" w:unhideWhenUsed="0"/>
-    <w:lsdException w:name="Colorful Shading Accent 3" w:semiHidden="0" w:uiPriority="71" w:unhideWhenUsed="0"/>
-    <w:lsdException w:name="Colorful List Accent 3" w:semiHidden="0" w:uiPriority="72" w:unhideWhenUsed="0"/>
-    <w:lsdException w:name="Colorful Grid Accent 3" w:semiHidden="0" w:uiPriority="73" w:unhideWhenUsed="0"/>
-    <w:lsdException w:name="Light Shading Accent 4" w:semiHidden="0" w:uiPriority="60" w:unhideWhenUsed="0"/>
-    <w:lsdException w:name="Light List Accent 4" w:semiHidden="0" w:uiPriority="61" w:unhideWhenUsed="0"/>
-    <w:lsdException w:name="Light Grid Accent 4" w:semiHidden="0" w:uiPriority="62" w:unhideWhenUsed="0"/>
-    <w:lsdException w:name="Medium Shading 1 Accent 4" w:semiHidden="0" w:uiPriority="63" w:unhideWhenUsed="0"/>
-    <w:lsdException w:name="Medium Shading 2 Accent 4" w:semiHidden="0" w:uiPriority="64" w:unhideWhenUsed="0"/>
-    <w:lsdException w:name="Medium List 1 Accent 4" w:semiHidden="0" w:uiPriority="65" w:unhideWhenUsed="0"/>
-    <w:lsdException w:name="Medium List 2 Accent 4" w:semiHidden="0" w:uiPriority="66" w:unhideWhenUsed="0"/>
-    <w:lsdException w:name="Medium Grid 1 Accent 4" w:semiHidden="0" w:uiPriority="67" w:unhideWhenUsed="0"/>
-    <w:lsdException w:name="Medium Grid 2 Accent 4" w:semiHidden="0" w:uiPriority="68" w:unhideWhenUsed="0"/>
-    <w:lsdException w:name="Medium Grid 3 Accent 4" w:semiHidden="0" w:uiPriority="69" w:unhideWhenUsed="0"/>
-    <w:lsdException w:name="Dark List Accent 4" w:semiHidden="0" w:uiPriority="70" w:unhideWhenUsed="0"/>
-    <w:lsdException w:name="Colorful Shading Accent 4" w:semiHidden="0" w:uiPriority="71" w:unhideWhenUsed="0"/>
-    <w:lsdException w:name="Colorful List Accent 4" w:semiHidden="0" w:uiPriority="72" w:unhideWhenUsed="0"/>
-    <w:lsdException w:name="Colorful Grid Accent 4" w:semiHidden="0" w:uiPriority="73" w:unhideWhenUsed="0"/>
-    <w:lsdException w:name="Light Shading Accent 5" w:semiHidden="0" w:uiPriority="60" w:unhideWhenUsed="0"/>
-    <w:lsdException w:name="Light List Accent 5" w:semiHidden="0" w:uiPriority="61" w:unhideWhenUsed="0"/>
-    <w:lsdException w:name="Light Grid Accent 5" w:semiHidden="0" w:uiPriority="62" w:unhideWhenUsed="0"/>
-    <w:lsdException w:name="Medium Shading 1 Accent 5" w:semiHidden="0" w:uiPriority="63" w:unhideWhenUsed="0"/>
-    <w:lsdException w:name="Medium Shading 2 Accent 5" w:semiHidden="0" w:uiPriority="64" w:unhideWhenUsed="0"/>
-    <w:lsdException w:name="Medium List 1 Accent 5" w:semiHidden="0" w:uiPriority="65" w:unhideWhenUsed="0"/>
-    <w:lsdException w:name="Medium List 2 Accent 5" w:semiHidden="0" w:uiPriority="66" w:unhideWhenUsed="0"/>
-    <w:lsdException w:name="Medium Grid 1 Accent 5" w:semiHidden="0" w:uiPriority="67" w:unhideWhenUsed="0"/>
-    <w:lsdException w:name="Medium Grid 2 Accent 5" w:semiHidden="0" w:uiPriority="68" w:unhideWhenUsed="0"/>
-    <w:lsdException w:name="Medium Grid 3 Accent 5" w:semiHidden="0" w:uiPriority="69" w:unhideWhenUsed="0"/>
-    <w:lsdException w:name="Dark List Accent 5" w:semiHidden="0" w:uiPriority="70" w:unhideWhenUsed="0"/>
-    <w:lsdException w:name="Colorful Shading Accent 5" w:semiHidden="0" w:uiPriority="71" w:unhideWhenUsed="0"/>
-    <w:lsdException w:name="Colorful List Accent 5" w:semiHidden="0" w:uiPriority="72" w:unhideWhenUsed="0"/>
-    <w:lsdException w:name="Colorful Grid Accent 5" w:semiHidden="0" w:uiPriority="73" w:unhideWhenUsed="0"/>
-    <w:lsdException w:name="Light Shading Accent 6" w:semiHidden="0" w:uiPriority="60" w:unhideWhenUsed="0"/>
-    <w:lsdException w:name="Light List Accent 6" w:semiHidden="0" w:uiPriority="61" w:unhideWhenUsed="0"/>
-    <w:lsdException w:name="Light Grid Accent 6" w:semiHidden="0" w:uiPriority="62" w:unhideWhenUsed="0"/>
-    <w:lsdException w:name="Medium Shading 1 Accent 6" w:semiHidden="0" w:uiPriority="63" w:unhideWhenUsed="0"/>
-    <w:lsdException w:name="Medium Shading 2 Accent 6" w:semiHidden="0" w:uiPriority="64" w:unhideWhenUsed="0"/>
-    <w:lsdException w:name="Medium List 1 Accent 6" w:semiHidden="0" w:uiPriority="65" w:unhideWhenUsed="0"/>
-    <w:lsdException w:name="Medium List 2 Accent 6" w:semiHidden="0" w:uiPriority="66" w:unhideWhenUsed="0"/>
-    <w:lsdException w:name="Medium Grid 1 Accent 6" w:semiHidden="0" w:uiPriority="67" w:unhideWhenUsed="0"/>
-    <w:lsdException w:name="Medium Grid 2 Accent 6" w:semiHidden="0" w:uiPriority="68" w:unhideWhenUsed="0"/>
-    <w:lsdException w:name="Medium Grid 3 Accent 6" w:semiHidden="0" w:uiPriority="69" w:unhideWhenUsed="0"/>
-    <w:lsdException w:name="Dark List Accent 6" w:semiHidden="0" w:uiPriority="70" w:unhideWhenUsed="0"/>
-    <w:lsdException w:name="Colorful Shading Accent 6" w:semiHidden="0" w:uiPriority="71" w:unhideWhenUsed="0"/>
-    <w:lsdException w:name="Colorful List Accent 6" w:semiHidden="0" w:uiPriority="72" w:unhideWhenUsed="0"/>
-    <w:lsdException w:name="Colorful Grid Accent 6" w:semiHidden="0" w:uiPriority="73" w:unhideWhenUsed="0"/>
-    <w:lsdException w:name="Subtle Emphasis" w:semiHidden="0" w:uiPriority="19" w:unhideWhenUsed="0" w:qFormat="1"/>
-    <w:lsdException w:name="Intense Emphasis" w:semiHidden="0" w:uiPriority="21" w:unhideWhenUsed="0" w:qFormat="1"/>
-    <w:lsdException w:name="Subtle Reference" w:semiHidden="0" w:uiPriority="31" w:unhideWhenUsed="0" w:qFormat="1"/>
-    <w:lsdException w:name="Intense Reference" w:semiHidden="0" w:uiPriority="32" w:unhideWhenUsed="0" w:qFormat="1"/>
-    <w:lsdException w:name="Book Title" w:semiHidden="0" w:uiPriority="33" w:unhideWhenUsed="0" w:qFormat="1"/>
+    <w:lsdException w:name="List Paragraph" w:uiPriority="34" w:semiHidden="0" w:unhideWhenUsed="0" w:qFormat="1"/>
+    <w:lsdException w:name="Quote" w:uiPriority="29" w:semiHidden="0" w:unhideWhenUsed="0" w:qFormat="1"/>
+    <w:lsdException w:name="Intense Quote" w:uiPriority="30" w:semiHidden="0" w:unhideWhenUsed="0" w:qFormat="1"/>
+    <w:lsdException w:name="Medium List 2 Accent 1" w:uiPriority="66" w:semiHidden="0" w:unhideWhenUsed="0"/>
+    <w:lsdException w:name="Medium Grid 1 Accent 1" w:uiPriority="67" w:semiHidden="0" w:unhideWhenUsed="0"/>
+    <w:lsdException w:name="Medium Grid 2 Accent 1" w:uiPriority="68" w:semiHidden="0" w:unhideWhenUsed="0"/>
+    <w:lsdException w:name="Medium Grid 3 Accent 1" w:uiPriority="69" w:semiHidden="0" w:unhideWhenUsed="0"/>
+    <w:lsdException w:name="Dark List Accent 1" w:uiPriority="70" w:semiHidden="0" w:unhideWhenUsed="0"/>
+    <w:lsdException w:name="Colorful Shading Accent 1" w:uiPriority="71" w:semiHidden="0" w:unhideWhenUsed="0"/>
+    <w:lsdException w:name="Colorful List Accent 1" w:uiPriority="72" w:semiHidden="0" w:unhideWhenUsed="0"/>
+    <w:lsdException w:name="Colorful Grid Accent 1" w:uiPriority="73" w:semiHidden="0" w:unhideWhenUsed="0"/>
+    <w:lsdException w:name="Light Shading Accent 2" w:uiPriority="60" w:semiHidden="0" w:unhideWhenUsed="0"/>
+    <w:lsdException w:name="Light List Accent 2" w:uiPriority="61" w:semiHidden="0" w:unhideWhenUsed="0"/>
+    <w:lsdException w:name="Light Grid Accent 2" w:uiPriority="62" w:semiHidden="0" w:unhideWhenUsed="0"/>
+    <w:lsdException w:name="Medium Shading 1 Accent 2" w:uiPriority="63" w:semiHidden="0" w:unhideWhenUsed="0"/>
+    <w:lsdException w:name="Medium Shading 2 Accent 2" w:uiPriority="64" w:semiHidden="0" w:unhideWhenUsed="0"/>
+    <w:lsdException w:name="Medium List 1 Accent 2" w:uiPriority="65" w:semiHidden="0" w:unhideWhenUsed="0"/>
+    <w:lsdException w:name="Medium List 2 Accent 2" w:uiPriority="66" w:semiHidden="0" w:unhideWhenUsed="0"/>
+    <w:lsdException w:name="Medium Grid 1 Accent 2" w:uiPriority="67" w:semiHidden="0" w:unhideWhenUsed="0"/>
+    <w:lsdException w:name="Medium Grid 2 Accent 2" w:uiPriority="68" w:semiHidden="0" w:unhideWhenUsed="0"/>
+    <w:lsdException w:name="Medium Grid 3 Accent 2" w:uiPriority="69" w:semiHidden="0" w:unhideWhenUsed="0"/>
+    <w:lsdException w:name="Dark List Accent 2" w:uiPriority="70" w:semiHidden="0" w:unhideWhenUsed="0"/>
+    <w:lsdException w:name="Colorful Shading Accent 2" w:uiPriority="71" w:semiHidden="0" w:unhideWhenUsed="0"/>
+    <w:lsdException w:name="Colorful List Accent 2" w:uiPriority="72" w:semiHidden="0" w:unhideWhenUsed="0"/>
+    <w:lsdException w:name="Colorful Grid Accent 2" w:uiPriority="73" w:semiHidden="0" w:unhideWhenUsed="0"/>
+    <w:lsdException w:name="Light Shading Accent 3" w:uiPriority="60" w:semiHidden="0" w:unhideWhenUsed="0"/>
+    <w:lsdException w:name="Light List Accent 3" w:uiPriority="61" w:semiHidden="0" w:unhideWhenUsed="0"/>
+    <w:lsdException w:name="Light Grid Accent 3" w:uiPriority="62" w:semiHidden="0" w:unhideWhenUsed="0"/>
+    <w:lsdException w:name="Medium Shading 1 Accent 3" w:uiPriority="63" w:semiHidden="0" w:unhideWhenUsed="0"/>
+    <w:lsdException w:name="Medium Shading 2 Accent 3" w:uiPriority="64" w:semiHidden="0" w:unhideWhenUsed="0"/>
+    <w:lsdException w:name="Medium List 1 Accent 3" w:uiPriority="65" w:semiHidden="0" w:unhideWhenUsed="0"/>
+    <w:lsdException w:name="Medium List 2 Accent 3" w:uiPriority="66" w:semiHidden="0" w:unhideWhenUsed="0"/>
+    <w:lsdException w:name="Medium Grid 1 Accent 3" w:uiPriority="67" w:semiHidden="0" w:unhideWhenUsed="0"/>
+    <w:lsdException w:name="Medium Grid 2 Accent 3" w:uiPriority="68" w:semiHidden="0" w:unhideWhenUsed="0"/>
+    <w:lsdException w:name="Medium Grid 3 Accent 3" w:uiPriority="69" w:semiHidden="0" w:unhideWhenUsed="0"/>
+    <w:lsdException w:name="Dark List Accent 3" w:uiPriority="70" w:semiHidden="0" w:unhideWhenUsed="0"/>
+    <w:lsdException w:name="Colorful Shading Accent 3" w:uiPriority="71" w:semiHidden="0" w:unhideWhenUsed="0"/>
+    <w:lsdException w:name="Colorful List Accent 3" w:uiPriority="72" w:semiHidden="0" w:unhideWhenUsed="0"/>
+    <w:lsdException w:name="Colorful Grid Accent 3" w:uiPriority="73" w:semiHidden="0" w:unhideWhenUsed="0"/>
+    <w:lsdException w:name="Light Shading Accent 4" w:uiPriority="60" w:semiHidden="0" w:unhideWhenUsed="0"/>
+    <w:lsdException w:name="Light List Accent 4" w:uiPriority="61" w:semiHidden="0" w:unhideWhenUsed="0"/>
+    <w:lsdException w:name="Light Grid Accent 4" w:uiPriority="62" w:semiHidden="0" w:unhideWhenUsed="0"/>
+    <w:lsdException w:name="Medium Shading 1 Accent 4" w:uiPriority="63" w:semiHidden="0" w:unhideWhenUsed="0"/>
+    <w:lsdException w:name="Medium Shading 2 Accent 4" w:uiPriority="64" w:semiHidden="0" w:unhideWhenUsed="0"/>
+    <w:lsdException w:name="Medium List 1 Accent 4" w:uiPriority="65" w:semiHidden="0" w:unhideWhenUsed="0"/>
+    <w:lsdException w:name="Medium List 2 Accent 4" w:uiPriority="66" w:semiHidden="0" w:unhideWhenUsed="0"/>
+    <w:lsdException w:name="Medium Grid 1 Accent 4" w:uiPriority="67" w:semiHidden="0" w:unhideWhenUsed="0"/>
+    <w:lsdException w:name="Medium Grid 2 Accent 4" w:uiPriority="68" w:semiHidden="0" w:unhideWhenUsed="0"/>
+    <w:lsdException w:name="Medium Grid 3 Accent 4" w:uiPriority="69" w:semiHidden="0" w:unhideWhenUsed="0"/>
+    <w:lsdException w:name="Dark List Accent 4" w:uiPriority="70" w:semiHidden="0" w:unhideWhenUsed="0"/>
+    <w:lsdException w:name="Colorful Shading Accent 4" w:uiPriority="71" w:semiHidden="0" w:unhideWhenUsed="0"/>
+    <w:lsdException w:name="Colorful List Accent 4" w:uiPriority="72" w:semiHidden="0" w:unhideWhenUsed="0"/>
+    <w:lsdException w:name="Colorful Grid Accent 4" w:uiPriority="73" w:semiHidden="0" w:unhideWhenUsed="0"/>
+    <w:lsdException w:name="Light Shading Accent 5" w:uiPriority="60" w:semiHidden="0" w:unhideWhenUsed="0"/>
+    <w:lsdException w:name="Light List Accent 5" w:uiPriority="61" w:semiHidden="0" w:unhideWhenUsed="0"/>
+    <w:lsdException w:name="Light Grid Accent 5" w:uiPriority="62" w:semiHidden="0" w:unhideWhenUsed="0"/>
+    <w:lsdException w:name="Medium Shading 1 Accent 5" w:uiPriority="63" w:semiHidden="0" w:unhideWhenUsed="0"/>
+    <w:lsdException w:name="Medium Shading 2 Accent 5" w:uiPriority="64" w:semiHidden="0" w:unhideWhenUsed="0"/>
+    <w:lsdException w:name="Medium List 1 Accent 5" w:uiPriority="65" w:semiHidden="0" w:unhideWhenUsed="0"/>
+    <w:lsdException w:name="Medium List 2 Accent 5" w:uiPriority="66" w:semiHidden="0" w:unhideWhenUsed="0"/>
+    <w:lsdException w:name="Medium Grid 1 Accent 5" w:uiPriority="67" w:semiHidden="0" w:unhideWhenUsed="0"/>
+    <w:lsdException w:name="Medium Grid 2 Accent 5" w:uiPriority="68" w:semiHidden="0" w:unhideWhenUsed="0"/>
+    <w:lsdException w:name="Medium Grid 3 Accent 5" w:uiPriority="69" w:semiHidden="0" w:unhideWhenUsed="0"/>
+    <w:lsdException w:name="Dark List Accent 5" w:uiPriority="70" w:semiHidden="0" w:unhideWhenUsed="0"/>
+    <w:lsdException w:name="Colorful Shading Accent 5" w:uiPriority="71" w:semiHidden="0" w:unhideWhenUsed="0"/>
+    <w:lsdException w:name="Colorful List Accent 5" w:uiPriority="72" w:semiHidden="0" w:unhideWhenUsed="0"/>
+    <w:lsdException w:name="Colorful Grid Accent 5" w:uiPriority="73" w:semiHidden="0" w:unhideWhenUsed="0"/>
+    <w:lsdException w:name="Light Shading Accent 6" w:uiPriority="60" w:semiHidden="0" w:unhideWhenUsed="0"/>
+    <w:lsdException w:name="Light List Accent 6" w:uiPriority="61" w:semiHidden="0" w:unhideWhenUsed="0"/>
+    <w:lsdException w:name="Light Grid Accent 6" w:uiPriority="62" w:semiHidden="0" w:unhideWhenUsed="0"/>
+    <w:lsdException w:name="Medium Shading 1 Accent 6" w:uiPriority="63" w:semiHidden="0" w:unhideWhenUsed="0"/>
+    <w:lsdException w:name="Medium Shading 2 Accent 6" w:uiPriority="64" w:semiHidden="0" w:unhideWhenUsed="0"/>
+    <w:lsdException w:name="Medium List 1 Accent 6" w:uiPriority="65" w:semiHidden="0" w:unhideWhenUsed="0"/>
+    <w:lsdException w:name="Medium List 2 Accent 6" w:uiPriority="66" w:semiHidden="0" w:unhideWhenUsed="0"/>
+    <w:lsdException w:name="Medium Grid 1 Accent 6" w:uiPriority="67" w:semiHidden="0" w:unhideWhenUsed="0"/>
+    <w:lsdException w:name="Medium Grid 2 Accent 6" w:uiPriority="68" w:semiHidden="0" w:unhideWhenUsed="0"/>
+    <w:lsdException w:name="Medium Grid 3 Accent 6" w:uiPriority="69" w:semiHidden="0" w:unhideWhenUsed="0"/>
+    <w:lsdException w:name="Dark List Accent 6" w:uiPriority="70" w:semiHidden="0" w:unhideWhenUsed="0"/>
+    <w:lsdException w:name="Colorful Shading Accent 6" w:uiPriority="71" w:semiHidden="0" w:unhideWhenUsed="0"/>
+    <w:lsdException w:name="Colorful List Accent 6" w:uiPriority="72" w:semiHidden="0" w:unhideWhenUsed="0"/>
+    <w:lsdException w:name="Colorful Grid Accent 6" w:uiPriority="73" w:semiHidden="0" w:unhideWhenUsed="0"/>
+    <w:lsdException w:name="Subtle Emphasis" w:uiPriority="19" w:semiHidden="0" w:unhideWhenUsed="0" w:qFormat="1"/>
+    <w:lsdException w:name="Intense Emphasis" w:uiPriority="21" w:semiHidden="0" w:unhideWhenUsed="0" w:qFormat="1"/>
+    <w:lsdException w:name="Subtle Reference" w:uiPriority="31" w:semiHidden="0" w:unhideWhenUsed="0" w:qFormat="1"/>
+    <w:lsdException w:name="Intense Reference" w:uiPriority="32" w:semiHidden="0" w:unhideWhenUsed="0" w:qFormat="1"/>
+    <w:lsdException w:name="Book Title" w:uiPriority="33" w:semiHidden="0" w:unhideWhenUsed="0" w:qFormat="1"/>
     <w:lsdException w:name="Bibliography" w:uiPriority="37"/>
     <w:lsdException w:name="TOC Heading" w:uiPriority="39" w:qFormat="1"/>
   </w:latentStyles>
-  <w:style w:type="paragraph" w:default="1" w:styleId="Normal">
+  <w:style w:type="paragraph" w:styleId="Normal" w:default="1">
     <w:name w:val="Normal"/>
     <w:qFormat/>
-    <w:rsid w:val="00F6238C"/>
-  </w:style>
-  <w:style w:type="character" w:default="1" w:styleId="Fuentedeprrafopredeter">
+    <w:rsid w:val="00f6238c"/>
+    <w:pPr>
+      <w:widowControl/>
+      <w:suppressAutoHyphens w:val="true"/>
+      <w:bidi w:val="0"/>
+      <w:spacing w:lineRule="auto" w:line="276" w:before="0" w:after="200"/>
+      <w:jc w:val="left"/>
+    </w:pPr>
+    <w:rPr>
+      <w:rFonts w:ascii="Calibri" w:hAnsi="Calibri" w:eastAsia="Calibri" w:cs="" w:asciiTheme="minorHAnsi" w:cstheme="minorBidi" w:eastAsiaTheme="minorHAnsi" w:hAnsiTheme="minorHAnsi"/>
+      <w:color w:val="auto"/>
+      <w:sz w:val="22"/>
+      <w:szCs w:val="22"/>
+      <w:lang w:val="es-MX" w:eastAsia="en-US" w:bidi="ar-SA"/>
+    </w:rPr>
+  </w:style>
+  <w:style w:type="paragraph" w:styleId="Heading1">
+    <w:name w:val="Heading 1"/>
+    <w:basedOn w:val="Heading"/>
+    <w:qFormat/>
+    <w:pPr/>
+    <w:rPr/>
+  </w:style>
+  <w:style w:type="paragraph" w:styleId="Heading2">
+    <w:name w:val="Heading 2"/>
+    <w:basedOn w:val="Heading"/>
+    <w:qFormat/>
+    <w:pPr/>
+    <w:rPr/>
+  </w:style>
+  <w:style w:type="paragraph" w:styleId="Heading3">
+    <w:name w:val="Heading 3"/>
+    <w:basedOn w:val="Heading"/>
+    <w:qFormat/>
+    <w:pPr/>
+    <w:rPr/>
+  </w:style>
+  <w:style w:type="character" w:styleId="DefaultParagraphFont" w:default="1">
     <w:name w:val="Default Paragraph Font"/>
     <w:uiPriority w:val="1"/>
+    <w:semiHidden/>
+    <w:unhideWhenUsed/>
+    <w:qFormat/>
+    <w:rPr/>
+  </w:style>
+  <w:style w:type="character" w:styleId="TextodegloboCar" w:customStyle="1">
+    <w:name w:val="Texto de globo Car"/>
+    <w:basedOn w:val="DefaultParagraphFont"/>
+    <w:link w:val="Textodeglobo"/>
+    <w:uiPriority w:val="99"/>
+    <w:semiHidden/>
+    <w:qFormat/>
+    <w:rsid w:val="000a26d7"/>
+    <w:rPr>
+      <w:rFonts w:ascii="Tahoma" w:hAnsi="Tahoma" w:cs="Tahoma"/>
+      <w:sz w:val="16"/>
+      <w:szCs w:val="16"/>
+    </w:rPr>
+  </w:style>
+  <w:style w:type="paragraph" w:styleId="Heading">
+    <w:name w:val="Heading"/>
+    <w:basedOn w:val="Normal"/>
+    <w:next w:val="TextBody"/>
+    <w:qFormat/>
+    <w:pPr>
+      <w:keepNext/>
+      <w:spacing w:before="240" w:after="120"/>
+    </w:pPr>
+    <w:rPr>
+      <w:rFonts w:ascii="Liberation Sans" w:hAnsi="Liberation Sans" w:eastAsia="Droid Sans Fallback" w:cs="FreeSans"/>
+      <w:sz w:val="28"/>
+      <w:szCs w:val="28"/>
+    </w:rPr>
+  </w:style>
+  <w:style w:type="paragraph" w:styleId="TextBody">
+    <w:name w:val="Text Body"/>
+    <w:basedOn w:val="Normal"/>
+    <w:pPr>
+      <w:spacing w:lineRule="auto" w:line="288" w:before="0" w:after="140"/>
+    </w:pPr>
+    <w:rPr/>
+  </w:style>
+  <w:style w:type="paragraph" w:styleId="List">
+    <w:name w:val="List"/>
+    <w:basedOn w:val="TextBody"/>
+    <w:pPr/>
+    <w:rPr>
+      <w:rFonts w:cs="FreeSans"/>
+    </w:rPr>
+  </w:style>
+  <w:style w:type="paragraph" w:styleId="Caption">
+    <w:name w:val="Caption"/>
+    <w:basedOn w:val="Normal"/>
+    <w:qFormat/>
+    <w:pPr>
+      <w:suppressLineNumbers/>
+      <w:spacing w:before="120" w:after="120"/>
+    </w:pPr>
+    <w:rPr>
+      <w:rFonts w:cs="FreeSans"/>
+      <w:i/>
+      <w:iCs/>
+      <w:sz w:val="24"/>
+      <w:szCs w:val="24"/>
+    </w:rPr>
+  </w:style>
+  <w:style w:type="paragraph" w:styleId="Index">
+    <w:name w:val="Index"/>
+    <w:basedOn w:val="Normal"/>
+    <w:qFormat/>
+    <w:pPr>
+      <w:suppressLineNumbers/>
+    </w:pPr>
+    <w:rPr>
+      <w:rFonts w:cs="FreeSans"/>
+    </w:rPr>
+  </w:style>
+  <w:style w:type="paragraph" w:styleId="BalloonText">
+    <w:name w:val="Balloon Text"/>
+    <w:basedOn w:val="Normal"/>
+    <w:link w:val="TextodegloboCar"/>
+    <w:uiPriority w:val="99"/>
+    <w:semiHidden/>
+    <w:unhideWhenUsed/>
+    <w:qFormat/>
+    <w:rsid w:val="000a26d7"/>
+    <w:pPr>
+      <w:spacing w:lineRule="auto" w:line="240" w:before="0" w:after="0"/>
+    </w:pPr>
+    <w:rPr>
+      <w:rFonts w:ascii="Tahoma" w:hAnsi="Tahoma" w:cs="Tahoma"/>
+      <w:sz w:val="16"/>
+      <w:szCs w:val="16"/>
+    </w:rPr>
+  </w:style>
+  <w:style w:type="paragraph" w:styleId="Quotations">
+    <w:name w:val="Quotations"/>
+    <w:basedOn w:val="Normal"/>
+    <w:qFormat/>
+    <w:pPr/>
+    <w:rPr/>
+  </w:style>
+  <w:style w:type="paragraph" w:styleId="Title">
+    <w:name w:val="Title"/>
+    <w:basedOn w:val="Heading"/>
+    <w:qFormat/>
+    <w:pPr/>
+    <w:rPr/>
+  </w:style>
+  <w:style w:type="paragraph" w:styleId="Subtitle">
+    <w:name w:val="Subtitle"/>
+    <w:basedOn w:val="Heading"/>
+    <w:qFormat/>
+    <w:pPr/>
+    <w:rPr/>
+  </w:style>
+  <w:style w:type="numbering" w:styleId="NoList" w:default="1">
+    <w:name w:val="No List"/>
+    <w:uiPriority w:val="99"/>
     <w:semiHidden/>
     <w:unhideWhenUsed/>
   </w:style>
@@ -498,42 +978,6 @@
         <w:right w:w="108" w:type="dxa"/>
       </w:tblCellMar>
     </w:tblPr>
-  </w:style>
-  <w:style w:type="numbering" w:default="1" w:styleId="Sinlista">
-    <w:name w:val="No List"/>
-    <w:uiPriority w:val="99"/>
-    <w:semiHidden/>
-    <w:unhideWhenUsed/>
-  </w:style>
-  <w:style w:type="paragraph" w:styleId="Textodeglobo">
-    <w:name w:val="Balloon Text"/>
-    <w:basedOn w:val="Normal"/>
-    <w:link w:val="TextodegloboCar"/>
-    <w:uiPriority w:val="99"/>
-    <w:semiHidden/>
-    <w:unhideWhenUsed/>
-    <w:rsid w:val="000A26D7"/>
-    <w:pPr>
-      <w:spacing w:after="0" w:line="240" w:lineRule="auto"/>
-    </w:pPr>
-    <w:rPr>
-      <w:rFonts w:ascii="Tahoma" w:hAnsi="Tahoma" w:cs="Tahoma"/>
-      <w:sz w:val="16"/>
-      <w:szCs w:val="16"/>
-    </w:rPr>
-  </w:style>
-  <w:style w:type="character" w:customStyle="1" w:styleId="TextodegloboCar">
-    <w:name w:val="Texto de globo Car"/>
-    <w:basedOn w:val="Fuentedeprrafopredeter"/>
-    <w:link w:val="Textodeglobo"/>
-    <w:uiPriority w:val="99"/>
-    <w:semiHidden/>
-    <w:rsid w:val="000A26D7"/>
-    <w:rPr>
-      <w:rFonts w:ascii="Tahoma" w:hAnsi="Tahoma" w:cs="Tahoma"/>
-      <w:sz w:val="16"/>
-      <w:szCs w:val="16"/>
-    </w:rPr>
   </w:style>
 </w:styles>
 </file>
